--- a/git/GIT comandos.docx
+++ b/git/GIT comandos.docx
@@ -1,6 +1,6 @@
 
 <file path=word/document.xml><?xml version="1.0" encoding="utf-8"?>
-<w:document xmlns:wpc="http://schemas.microsoft.com/office/word/2010/wordprocessingCanvas" xmlns:cx="http://schemas.microsoft.com/office/drawing/2014/chartex" xmlns:mc="http://schemas.openxmlformats.org/markup-compatibility/2006" xmlns:o="urn:schemas-microsoft-com:office:office" xmlns:r="http://schemas.openxmlformats.org/officeDocument/2006/relationships" xmlns:m="http://schemas.openxmlformats.org/officeDocument/2006/math" xmlns:v="urn:schemas-microsoft-com:vml" xmlns:wp14="http://schemas.microsoft.com/office/word/2010/wordprocessingDrawing" xmlns:wp="http://schemas.openxmlformats.org/drawingml/2006/wordprocessingDrawing" xmlns:w10="urn:schemas-microsoft-com:office:word" xmlns:w="http://schemas.openxmlformats.org/wordprocessingml/2006/main" xmlns:w14="http://schemas.microsoft.com/office/word/2010/wordml" xmlns:w15="http://schemas.microsoft.com/office/word/2012/wordml" xmlns:w16se="http://schemas.microsoft.com/office/word/2015/wordml/symex" xmlns:wpg="http://schemas.microsoft.com/office/word/2010/wordprocessingGroup" xmlns:wpi="http://schemas.microsoft.com/office/word/2010/wordprocessingInk" xmlns:wne="http://schemas.microsoft.com/office/word/2006/wordml" xmlns:wps="http://schemas.microsoft.com/office/word/2010/wordprocessingShape" mc:Ignorable="w14 w15 w16se wp14">
+<w:document xmlns:wpc="http://schemas.microsoft.com/office/word/2010/wordprocessingCanvas" xmlns:cx="http://schemas.microsoft.com/office/drawing/2014/chartex" xmlns:cx1="http://schemas.microsoft.com/office/drawing/2015/9/8/chartex" xmlns:cx2="http://schemas.microsoft.com/office/drawing/2015/10/21/chartex" xmlns:cx3="http://schemas.microsoft.com/office/drawing/2016/5/9/chartex" xmlns:cx4="http://schemas.microsoft.com/office/drawing/2016/5/10/chartex" xmlns:cx5="http://schemas.microsoft.com/office/drawing/2016/5/11/chartex" xmlns:cx6="http://schemas.microsoft.com/office/drawing/2016/5/12/chartex" xmlns:cx7="http://schemas.microsoft.com/office/drawing/2016/5/13/chartex" xmlns:cx8="http://schemas.microsoft.com/office/drawing/2016/5/14/chartex" xmlns:mc="http://schemas.openxmlformats.org/markup-compatibility/2006" xmlns:aink="http://schemas.microsoft.com/office/drawing/2016/ink" xmlns:am3d="http://schemas.microsoft.com/office/drawing/2017/model3d" xmlns:o="urn:schemas-microsoft-com:office:office" xmlns:r="http://schemas.openxmlformats.org/officeDocument/2006/relationships" xmlns:m="http://schemas.openxmlformats.org/officeDocument/2006/math" xmlns:v="urn:schemas-microsoft-com:vml" xmlns:wp14="http://schemas.microsoft.com/office/word/2010/wordprocessingDrawing" xmlns:wp="http://schemas.openxmlformats.org/drawingml/2006/wordprocessingDrawing" xmlns:w10="urn:schemas-microsoft-com:office:word" xmlns:w="http://schemas.openxmlformats.org/wordprocessingml/2006/main" xmlns:w14="http://schemas.microsoft.com/office/word/2010/wordml" xmlns:w15="http://schemas.microsoft.com/office/word/2012/wordml" xmlns:w16cid="http://schemas.microsoft.com/office/word/2016/wordml/cid" xmlns:w16se="http://schemas.microsoft.com/office/word/2015/wordml/symex" xmlns:wpg="http://schemas.microsoft.com/office/word/2010/wordprocessingGroup" xmlns:wpi="http://schemas.microsoft.com/office/word/2010/wordprocessingInk" xmlns:wne="http://schemas.microsoft.com/office/word/2006/wordml" xmlns:wps="http://schemas.microsoft.com/office/word/2010/wordprocessingShape" mc:Ignorable="w14 w15 w16se w16cid wp14">
   <w:body>
     <w:p>
       <w:pPr>
@@ -28,25 +28,9 @@
         <w:t>Criar conta:</w:t>
       </w:r>
       <w:r>
-        <w:t xml:space="preserve">  </w:t>
-      </w:r>
-      <w:proofErr w:type="spellStart"/>
-      <w:r>
-        <w:t>ssh-keygen</w:t>
-      </w:r>
-      <w:proofErr w:type="spellEnd"/>
-      <w:r>
-        <w:t xml:space="preserve"> -t </w:t>
-      </w:r>
-      <w:proofErr w:type="spellStart"/>
-      <w:r>
-        <w:t>rsa</w:t>
-      </w:r>
-      <w:proofErr w:type="spellEnd"/>
-      <w:r>
-        <w:t xml:space="preserve"> -C </w:t>
-      </w:r>
-      <w:hyperlink r:id="rId4" w:history="1">
+        <w:t xml:space="preserve">  ssh-keygen -t rsa -C </w:t>
+      </w:r>
+      <w:hyperlink r:id="rId6" w:history="1">
         <w:r>
           <w:rPr>
             <w:rStyle w:val="Hyperlink"/>
@@ -56,91 +40,27 @@
       </w:hyperlink>
     </w:p>
     <w:p>
-      <w:proofErr w:type="spellStart"/>
-      <w:r>
-        <w:rPr>
-          <w:rStyle w:val="Ttulo3Char"/>
-        </w:rPr>
-        <w:t>Login</w:t>
-      </w:r>
-      <w:proofErr w:type="spellEnd"/>
-      <w:r>
-        <w:rPr>
-          <w:rStyle w:val="Ttulo3Char"/>
-        </w:rPr>
-        <w:t xml:space="preserve"> do usuário</w:t>
-      </w:r>
-      <w:r>
-        <w:t xml:space="preserve">: </w:t>
-      </w:r>
-      <w:proofErr w:type="spellStart"/>
-      <w:r>
-        <w:t>git</w:t>
-      </w:r>
-      <w:proofErr w:type="spellEnd"/>
-      <w:r>
-        <w:t xml:space="preserve"> </w:t>
-      </w:r>
-      <w:proofErr w:type="spellStart"/>
-      <w:r>
-        <w:t>config</w:t>
-      </w:r>
-      <w:proofErr w:type="spellEnd"/>
-      <w:r>
-        <w:t xml:space="preserve"> --global user.name "YOUR_USERNAME"</w:t>
-      </w:r>
-    </w:p>
-    <w:p>
-      <w:proofErr w:type="spellStart"/>
-      <w:r>
-        <w:rPr>
-          <w:rStyle w:val="Ttulo3Char"/>
-        </w:rPr>
-        <w:t>Login</w:t>
-      </w:r>
-      <w:proofErr w:type="spellEnd"/>
-      <w:r>
-        <w:rPr>
-          <w:rStyle w:val="Ttulo3Char"/>
-        </w:rPr>
-        <w:t xml:space="preserve"> do </w:t>
-      </w:r>
-      <w:proofErr w:type="spellStart"/>
-      <w:r>
-        <w:rPr>
-          <w:rStyle w:val="Ttulo3Char"/>
-        </w:rPr>
-        <w:t>Email</w:t>
-      </w:r>
-      <w:proofErr w:type="spellEnd"/>
-      <w:r>
-        <w:t xml:space="preserve">:  </w:t>
-      </w:r>
-      <w:proofErr w:type="spellStart"/>
-      <w:r>
-        <w:t>git</w:t>
-      </w:r>
-      <w:proofErr w:type="spellEnd"/>
-      <w:r>
-        <w:t xml:space="preserve"> </w:t>
-      </w:r>
-      <w:proofErr w:type="spellStart"/>
-      <w:r>
-        <w:t>config</w:t>
-      </w:r>
-      <w:proofErr w:type="spellEnd"/>
-      <w:r>
-        <w:t xml:space="preserve"> --global </w:t>
-      </w:r>
-      <w:proofErr w:type="spellStart"/>
-      <w:r>
-        <w:t>user.email</w:t>
-      </w:r>
-      <w:proofErr w:type="spellEnd"/>
-      <w:r>
-        <w:t xml:space="preserve"> </w:t>
-      </w:r>
-      <w:hyperlink r:id="rId5" w:history="1">
+      <w:r>
+        <w:rPr>
+          <w:rStyle w:val="Ttulo3Char"/>
+        </w:rPr>
+        <w:t>Login do usuário</w:t>
+      </w:r>
+      <w:r>
+        <w:t>: git config --global user.name "YOUR_USERNAME"</w:t>
+      </w:r>
+    </w:p>
+    <w:p>
+      <w:r>
+        <w:rPr>
+          <w:rStyle w:val="Ttulo3Char"/>
+        </w:rPr>
+        <w:t>Login do Email</w:t>
+      </w:r>
+      <w:r>
+        <w:t xml:space="preserve">:  git config --global user.email </w:t>
+      </w:r>
+      <w:hyperlink r:id="rId7" w:history="1">
         <w:r>
           <w:rPr>
             <w:rStyle w:val="Hyperlink"/>
@@ -160,29 +80,8 @@
         <w:t>Verificar Configurações</w:t>
       </w:r>
       <w:r>
-        <w:t xml:space="preserve">: </w:t>
-      </w:r>
-      <w:proofErr w:type="spellStart"/>
-      <w:r>
-        <w:t>git</w:t>
-      </w:r>
-      <w:proofErr w:type="spellEnd"/>
-      <w:r>
-        <w:t xml:space="preserve"> </w:t>
-      </w:r>
-      <w:proofErr w:type="spellStart"/>
-      <w:r>
-        <w:t>config</w:t>
-      </w:r>
-      <w:proofErr w:type="spellEnd"/>
-      <w:r>
-        <w:t xml:space="preserve"> --global –</w:t>
-      </w:r>
-      <w:proofErr w:type="spellStart"/>
-      <w:r>
-        <w:t>list</w:t>
-      </w:r>
-      <w:proofErr w:type="spellEnd"/>
+        <w:t>: git config --global –list</w:t>
+      </w:r>
     </w:p>
     <w:p>
       <w:r>
@@ -192,17 +91,9 @@
         <w:t>Baixar projeto</w:t>
       </w:r>
       <w:r>
-        <w:t xml:space="preserve">:  </w:t>
-      </w:r>
-      <w:proofErr w:type="spellStart"/>
-      <w:r>
-        <w:t>git</w:t>
-      </w:r>
-      <w:proofErr w:type="spellEnd"/>
-      <w:r>
-        <w:t xml:space="preserve"> clone </w:t>
-      </w:r>
-      <w:hyperlink r:id="rId6" w:history="1">
+        <w:t xml:space="preserve">:  git clone </w:t>
+      </w:r>
+      <w:hyperlink r:id="rId8" w:history="1">
         <w:r>
           <w:rPr>
             <w:rStyle w:val="Hyperlink"/>
@@ -216,431 +107,182 @@
         <w:rPr>
           <w:rStyle w:val="Ttulo3Char"/>
         </w:rPr>
-        <w:t xml:space="preserve">Verificar as </w:t>
-      </w:r>
-      <w:proofErr w:type="spellStart"/>
-      <w:r>
-        <w:rPr>
-          <w:rStyle w:val="Ttulo3Char"/>
-        </w:rPr>
-        <w:t>tags</w:t>
-      </w:r>
-      <w:proofErr w:type="spellEnd"/>
-      <w:r>
-        <w:rPr>
-          <w:rStyle w:val="Ttulo3Char"/>
-        </w:rPr>
-        <w:t xml:space="preserve"> do projeto</w:t>
+        <w:t>Verificar as tags do projeto</w:t>
+      </w:r>
+      <w:r>
+        <w:t>: git tag</w:t>
+      </w:r>
+    </w:p>
+    <w:p>
+      <w:r>
+        <w:rPr>
+          <w:rStyle w:val="Ttulo3Char"/>
+        </w:rPr>
+        <w:t>Pegar versão especifica</w:t>
+      </w:r>
+      <w:r>
+        <w:t>: git checkout v0.1</w:t>
+      </w:r>
+      <w:bookmarkStart w:id="0" w:name="_GoBack"/>
+      <w:bookmarkEnd w:id="0"/>
+    </w:p>
+    <w:p>
+      <w:r>
+        <w:rPr>
+          <w:rStyle w:val="Ttulo3Char"/>
+        </w:rPr>
+        <w:t>Verificar as diferenças entre versões</w:t>
+      </w:r>
+      <w:r>
+        <w:t>: git diff v0.1 v0.2</w:t>
+      </w:r>
+    </w:p>
+    <w:p>
+      <w:r>
+        <w:rPr>
+          <w:rStyle w:val="Ttulo3Char"/>
+        </w:rPr>
+        <w:t>Verificar quem fez as alterações no arquivo</w:t>
+      </w:r>
+      <w:r>
+        <w:t>: git blame index.html</w:t>
+      </w:r>
+    </w:p>
+    <w:p>
+      <w:pPr>
+        <w:rPr>
+          <w:rStyle w:val="Ttulo3Char"/>
+        </w:rPr>
+      </w:pPr>
+      <w:r>
+        <w:rPr>
+          <w:rStyle w:val="Ttulo3Char"/>
+        </w:rPr>
+        <w:t>Verificar o que foi mudado: git status</w:t>
+      </w:r>
+    </w:p>
+    <w:p>
+      <w:pPr>
+        <w:rPr>
+          <w:rStyle w:val="Ttulo3Char"/>
+          <w:b/>
+          <w:color w:val="auto"/>
+        </w:rPr>
+      </w:pPr>
+      <w:r>
+        <w:rPr>
+          <w:rStyle w:val="Ttulo3Char"/>
+        </w:rPr>
+        <w:t xml:space="preserve">Colocar uma versão especifica em uma branch:  </w:t>
+      </w:r>
+      <w:r>
+        <w:rPr>
+          <w:rStyle w:val="Ttulo3Char"/>
+          <w:b/>
+          <w:color w:val="auto"/>
+        </w:rPr>
+        <w:t>git reset --hard v1.0.7</w:t>
+      </w:r>
+    </w:p>
+    <w:p>
+      <w:r>
+        <w:rPr>
+          <w:rStyle w:val="Ttulo3Char"/>
+        </w:rPr>
+        <w:t>Adicionar no repositório</w:t>
+      </w:r>
+      <w:r>
+        <w:t>: git add “nomeArquivo”</w:t>
+      </w:r>
+    </w:p>
+    <w:p>
+      <w:r>
+        <w:rPr>
+          <w:rStyle w:val="Ttulo3Char"/>
+        </w:rPr>
+        <w:t>Adicionar todos arquivos no repositório</w:t>
+      </w:r>
+      <w:r>
+        <w:t>: git add .</w:t>
+      </w:r>
+    </w:p>
+    <w:p>
+      <w:r>
+        <w:rPr>
+          <w:rStyle w:val="Ttulo3Char"/>
+        </w:rPr>
+        <w:t>Configurar o repositório remoto</w:t>
+      </w:r>
+      <w:r>
+        <w:t>: git remote add origin https://github.com/[seu_nome_de_usuario]/curso-git.git</w:t>
+      </w:r>
+    </w:p>
+    <w:p>
+      <w:r>
+        <w:rPr>
+          <w:rStyle w:val="Ttulo3Char"/>
+        </w:rPr>
+        <w:t>Enviar o commit para o repositório (no lugar do master podemos colocar o branch)</w:t>
+      </w:r>
+      <w:r>
+        <w:t xml:space="preserve"> : git push origin master </w:t>
+      </w:r>
+    </w:p>
+    <w:p>
+      <w:r>
+        <w:rPr>
+          <w:rStyle w:val="Ttulo3Char"/>
+        </w:rPr>
+        <w:t>Verificar tudo que foi alterado e as linhas</w:t>
+      </w:r>
+      <w:r>
+        <w:t>: git whatchanged –p</w:t>
+      </w:r>
+    </w:p>
+    <w:p>
+      <w:r>
+        <w:rPr>
+          <w:rStyle w:val="Ttulo3Char"/>
+        </w:rPr>
+        <w:t>Verificar todas atualizações do repositório</w:t>
+      </w:r>
+      <w:r>
+        <w:t>: git fetch origin</w:t>
+      </w:r>
+    </w:p>
+    <w:p>
+      <w:r>
+        <w:rPr>
+          <w:rStyle w:val="Ttulo3Char"/>
+        </w:rPr>
+        <w:t>Baixar do repositório</w:t>
+      </w:r>
+      <w:r>
+        <w:t>: git pull --no-commit &lt;remote&gt;</w:t>
+      </w:r>
+    </w:p>
+    <w:p>
+      <w:r>
+        <w:rPr>
+          <w:rStyle w:val="Ttulo3Char"/>
+        </w:rPr>
+        <w:t>Descartar Commit</w:t>
       </w:r>
       <w:r>
         <w:t xml:space="preserve">: </w:t>
       </w:r>
-      <w:proofErr w:type="spellStart"/>
-      <w:r>
-        <w:t>git</w:t>
-      </w:r>
-      <w:proofErr w:type="spellEnd"/>
-      <w:r>
-        <w:t xml:space="preserve"> </w:t>
-      </w:r>
-      <w:proofErr w:type="spellStart"/>
-      <w:r>
-        <w:t>tag</w:t>
-      </w:r>
-      <w:proofErr w:type="spellEnd"/>
-    </w:p>
-    <w:p>
-      <w:r>
-        <w:rPr>
-          <w:rStyle w:val="Ttulo3Char"/>
-        </w:rPr>
-        <w:t>Pegar versão especifica</w:t>
-      </w:r>
-      <w:r>
-        <w:t xml:space="preserve">: </w:t>
-      </w:r>
-      <w:proofErr w:type="spellStart"/>
-      <w:r>
-        <w:t>git</w:t>
-      </w:r>
-      <w:proofErr w:type="spellEnd"/>
-      <w:r>
-        <w:t xml:space="preserve"> </w:t>
-      </w:r>
-      <w:proofErr w:type="spellStart"/>
-      <w:r>
-        <w:t>checkout</w:t>
-      </w:r>
-      <w:proofErr w:type="spellEnd"/>
-      <w:r>
-        <w:t xml:space="preserve"> v0.1</w:t>
-      </w:r>
-    </w:p>
-    <w:p>
-      <w:r>
-        <w:rPr>
-          <w:rStyle w:val="Ttulo3Char"/>
-        </w:rPr>
-        <w:t>Verificar as diferenças entre versões</w:t>
-      </w:r>
-      <w:r>
-        <w:t xml:space="preserve">: </w:t>
-      </w:r>
-      <w:proofErr w:type="spellStart"/>
-      <w:r>
-        <w:t>git</w:t>
-      </w:r>
-      <w:proofErr w:type="spellEnd"/>
-      <w:r>
-        <w:t xml:space="preserve"> </w:t>
-      </w:r>
-      <w:proofErr w:type="spellStart"/>
-      <w:r>
-        <w:t>diff</w:t>
-      </w:r>
-      <w:proofErr w:type="spellEnd"/>
-      <w:r>
-        <w:t xml:space="preserve"> v0.1 v0.2</w:t>
-      </w:r>
-    </w:p>
-    <w:p>
-      <w:r>
-        <w:rPr>
-          <w:rStyle w:val="Ttulo3Char"/>
-        </w:rPr>
-        <w:t>Verificar quem fez as alterações no arquivo</w:t>
-      </w:r>
-      <w:r>
-        <w:t xml:space="preserve">: </w:t>
-      </w:r>
-      <w:proofErr w:type="spellStart"/>
-      <w:r>
-        <w:t>git</w:t>
-      </w:r>
-      <w:proofErr w:type="spellEnd"/>
-      <w:r>
-        <w:t xml:space="preserve"> </w:t>
-      </w:r>
-      <w:proofErr w:type="spellStart"/>
-      <w:r>
-        <w:t>blame</w:t>
-      </w:r>
-      <w:proofErr w:type="spellEnd"/>
-      <w:r>
-        <w:t xml:space="preserve"> index.html</w:t>
-      </w:r>
-    </w:p>
-    <w:p>
-      <w:r>
-        <w:rPr>
-          <w:rStyle w:val="Ttulo3Char"/>
-        </w:rPr>
-        <w:t>Adicionar no repositório</w:t>
-      </w:r>
-      <w:r>
-        <w:t xml:space="preserve">: </w:t>
-      </w:r>
-      <w:proofErr w:type="spellStart"/>
-      <w:r>
-        <w:t>git</w:t>
-      </w:r>
-      <w:proofErr w:type="spellEnd"/>
-      <w:r>
-        <w:t xml:space="preserve"> </w:t>
-      </w:r>
-      <w:proofErr w:type="spellStart"/>
-      <w:r>
-        <w:t>add</w:t>
-      </w:r>
-      <w:proofErr w:type="spellEnd"/>
-      <w:r>
-        <w:t xml:space="preserve"> “</w:t>
-      </w:r>
-      <w:proofErr w:type="spellStart"/>
-      <w:r>
-        <w:t>nomeArquivo</w:t>
-      </w:r>
-      <w:proofErr w:type="spellEnd"/>
-      <w:r>
-        <w:t>”</w:t>
-      </w:r>
-    </w:p>
-    <w:p>
-      <w:r>
-        <w:rPr>
-          <w:rStyle w:val="Ttulo3Char"/>
-        </w:rPr>
-        <w:t>Adicionar todos arquivos no repositório</w:t>
-      </w:r>
-      <w:r>
-        <w:t xml:space="preserve">: </w:t>
-      </w:r>
-      <w:proofErr w:type="spellStart"/>
-      <w:r>
-        <w:t>git</w:t>
-      </w:r>
-      <w:proofErr w:type="spellEnd"/>
-      <w:r>
-        <w:t xml:space="preserve"> </w:t>
-      </w:r>
-      <w:proofErr w:type="spellStart"/>
-      <w:proofErr w:type="gramStart"/>
-      <w:r>
-        <w:t>add</w:t>
-      </w:r>
-      <w:proofErr w:type="spellEnd"/>
-      <w:r>
-        <w:t xml:space="preserve"> .</w:t>
-      </w:r>
-      <w:proofErr w:type="gramEnd"/>
-    </w:p>
-    <w:p>
-      <w:r>
-        <w:rPr>
-          <w:rStyle w:val="Ttulo3Char"/>
-        </w:rPr>
-        <w:t>Configurar o repositório remoto</w:t>
-      </w:r>
-      <w:r>
-        <w:t xml:space="preserve">: </w:t>
-      </w:r>
-      <w:proofErr w:type="spellStart"/>
-      <w:r>
-        <w:t>git</w:t>
-      </w:r>
-      <w:proofErr w:type="spellEnd"/>
-      <w:r>
-        <w:t xml:space="preserve"> </w:t>
-      </w:r>
-      <w:proofErr w:type="spellStart"/>
-      <w:r>
-        <w:t>remote</w:t>
-      </w:r>
-      <w:proofErr w:type="spellEnd"/>
-      <w:r>
-        <w:t xml:space="preserve"> </w:t>
-      </w:r>
-      <w:proofErr w:type="spellStart"/>
-      <w:r>
-        <w:t>add</w:t>
-      </w:r>
-      <w:proofErr w:type="spellEnd"/>
-      <w:r>
-        <w:t xml:space="preserve"> </w:t>
-      </w:r>
-      <w:proofErr w:type="spellStart"/>
-      <w:r>
-        <w:t>origin</w:t>
-      </w:r>
-      <w:proofErr w:type="spellEnd"/>
-      <w:r>
-        <w:t xml:space="preserve"> https://github.com/[seu_nome_de_usuario]/curso-git.git</w:t>
-      </w:r>
-    </w:p>
-    <w:p>
-      <w:r>
-        <w:rPr>
-          <w:rStyle w:val="Ttulo3Char"/>
-        </w:rPr>
-        <w:t xml:space="preserve">Enviar o </w:t>
-      </w:r>
-      <w:proofErr w:type="spellStart"/>
-      <w:r>
-        <w:rPr>
-          <w:rStyle w:val="Ttulo3Char"/>
-        </w:rPr>
-        <w:t>commit</w:t>
-      </w:r>
-      <w:proofErr w:type="spellEnd"/>
-      <w:r>
-        <w:rPr>
-          <w:rStyle w:val="Ttulo3Char"/>
-        </w:rPr>
-        <w:t xml:space="preserve"> para o repositório (no lugar do </w:t>
-      </w:r>
-      <w:proofErr w:type="spellStart"/>
-      <w:r>
-        <w:rPr>
-          <w:rStyle w:val="Ttulo3Char"/>
-        </w:rPr>
-        <w:t>master</w:t>
-      </w:r>
-      <w:proofErr w:type="spellEnd"/>
-      <w:r>
-        <w:rPr>
-          <w:rStyle w:val="Ttulo3Char"/>
-        </w:rPr>
-        <w:t xml:space="preserve"> podemos colocar o </w:t>
-      </w:r>
-      <w:proofErr w:type="spellStart"/>
-      <w:r>
-        <w:rPr>
-          <w:rStyle w:val="Ttulo3Char"/>
-        </w:rPr>
-        <w:t>branch</w:t>
-      </w:r>
-      <w:proofErr w:type="spellEnd"/>
-      <w:proofErr w:type="gramStart"/>
-      <w:r>
-        <w:rPr>
-          <w:rStyle w:val="Ttulo3Char"/>
-        </w:rPr>
-        <w:t>)</w:t>
-      </w:r>
-      <w:r>
-        <w:t xml:space="preserve"> :</w:t>
-      </w:r>
-      <w:proofErr w:type="gramEnd"/>
-      <w:r>
-        <w:t xml:space="preserve"> </w:t>
-      </w:r>
-      <w:proofErr w:type="spellStart"/>
-      <w:r>
-        <w:t>git</w:t>
-      </w:r>
-      <w:proofErr w:type="spellEnd"/>
-      <w:r>
-        <w:t xml:space="preserve"> </w:t>
-      </w:r>
-      <w:proofErr w:type="spellStart"/>
-      <w:r>
-        <w:t>push</w:t>
-      </w:r>
-      <w:proofErr w:type="spellEnd"/>
-      <w:r>
-        <w:t xml:space="preserve"> </w:t>
-      </w:r>
-      <w:proofErr w:type="spellStart"/>
-      <w:r>
-        <w:t>origin</w:t>
-      </w:r>
-      <w:proofErr w:type="spellEnd"/>
-      <w:r>
-        <w:t xml:space="preserve"> </w:t>
-      </w:r>
-      <w:proofErr w:type="spellStart"/>
-      <w:r>
-        <w:t>master</w:t>
-      </w:r>
-      <w:proofErr w:type="spellEnd"/>
-      <w:r>
-        <w:t xml:space="preserve"> </w:t>
-      </w:r>
-    </w:p>
-    <w:p>
-      <w:r>
-        <w:rPr>
-          <w:rStyle w:val="Ttulo3Char"/>
-        </w:rPr>
-        <w:t>Verificar tudo que foi alterado e as linhas</w:t>
-      </w:r>
-      <w:r>
-        <w:t xml:space="preserve">: </w:t>
-      </w:r>
-      <w:proofErr w:type="spellStart"/>
-      <w:r>
-        <w:t>git</w:t>
-      </w:r>
-      <w:proofErr w:type="spellEnd"/>
-      <w:r>
-        <w:t xml:space="preserve"> </w:t>
-      </w:r>
-      <w:proofErr w:type="spellStart"/>
-      <w:r>
-        <w:t>whatchanged</w:t>
-      </w:r>
-      <w:proofErr w:type="spellEnd"/>
-      <w:r>
-        <w:t xml:space="preserve"> –p</w:t>
-      </w:r>
-    </w:p>
-    <w:p>
-      <w:r>
-        <w:rPr>
-          <w:rStyle w:val="Ttulo3Char"/>
-        </w:rPr>
-        <w:t>Verificar todas atualizações do repositório</w:t>
-      </w:r>
-      <w:r>
-        <w:t xml:space="preserve">: </w:t>
-      </w:r>
-      <w:proofErr w:type="spellStart"/>
-      <w:r>
-        <w:t>git</w:t>
-      </w:r>
-      <w:proofErr w:type="spellEnd"/>
-      <w:r>
-        <w:t xml:space="preserve"> </w:t>
-      </w:r>
-      <w:proofErr w:type="spellStart"/>
-      <w:r>
-        <w:t>fetch</w:t>
-      </w:r>
-      <w:proofErr w:type="spellEnd"/>
-      <w:r>
-        <w:t xml:space="preserve"> </w:t>
-      </w:r>
-      <w:proofErr w:type="spellStart"/>
-      <w:r>
-        <w:t>origin</w:t>
-      </w:r>
-      <w:proofErr w:type="spellEnd"/>
-    </w:p>
-    <w:p>
-      <w:r>
-        <w:rPr>
-          <w:rStyle w:val="Ttulo3Char"/>
-        </w:rPr>
-        <w:t>Baixar do repositório</w:t>
-      </w:r>
-      <w:r>
-        <w:t xml:space="preserve">: </w:t>
-      </w:r>
-      <w:proofErr w:type="spellStart"/>
-      <w:r>
-        <w:t>git</w:t>
-      </w:r>
-      <w:proofErr w:type="spellEnd"/>
-      <w:r>
-        <w:t> </w:t>
-      </w:r>
-      <w:proofErr w:type="spellStart"/>
-      <w:r>
-        <w:t>pull</w:t>
-      </w:r>
-      <w:proofErr w:type="spellEnd"/>
-      <w:r>
-        <w:t> --no-</w:t>
-      </w:r>
-      <w:proofErr w:type="spellStart"/>
-      <w:r>
-        <w:t>commit</w:t>
-      </w:r>
-      <w:proofErr w:type="spellEnd"/>
-      <w:r>
-        <w:t> &lt;</w:t>
-      </w:r>
-      <w:proofErr w:type="spellStart"/>
-      <w:r>
-        <w:t>remote</w:t>
-      </w:r>
-      <w:proofErr w:type="spellEnd"/>
-      <w:r>
-        <w:t>&gt;</w:t>
-      </w:r>
-    </w:p>
+      <w:r>
+        <w:t>git checkout .</w:t>
+      </w:r>
+    </w:p>
+    <w:p/>
     <w:p/>
     <w:p>
       <w:pPr>
         <w:pStyle w:val="Ttulo2"/>
       </w:pPr>
-      <w:proofErr w:type="spellStart"/>
-      <w:r>
-        <w:t>Branchs</w:t>
-      </w:r>
-      <w:proofErr w:type="spellEnd"/>
-      <w:r>
-        <w:t>:</w:t>
+      <w:r>
+        <w:t>Branchs:</w:t>
       </w:r>
     </w:p>
     <w:p/>
@@ -649,16 +291,8 @@
         <w:rPr>
           <w:rStyle w:val="Ttulo3Char"/>
         </w:rPr>
-        <w:t xml:space="preserve">Criar </w:t>
-      </w:r>
-      <w:proofErr w:type="spellStart"/>
-      <w:r>
-        <w:rPr>
-          <w:rStyle w:val="Ttulo3Char"/>
-        </w:rPr>
-        <w:t>branch</w:t>
-      </w:r>
-      <w:proofErr w:type="spellEnd"/>
+        <w:t>Criar branch</w:t>
+      </w:r>
       <w:r>
         <w:rPr>
           <w:rStyle w:val="Ttulo3Char"/>
@@ -666,204 +300,19 @@
         <w:t xml:space="preserve"> local</w:t>
       </w:r>
       <w:r>
-        <w:t xml:space="preserve">: </w:t>
-      </w:r>
-      <w:proofErr w:type="spellStart"/>
-      <w:r>
-        <w:t>git</w:t>
-      </w:r>
-      <w:proofErr w:type="spellEnd"/>
-      <w:r>
-        <w:t xml:space="preserve"> </w:t>
-      </w:r>
-      <w:proofErr w:type="spellStart"/>
-      <w:r>
-        <w:t>branch</w:t>
-      </w:r>
-      <w:proofErr w:type="spellEnd"/>
-      <w:r>
-        <w:t xml:space="preserve"> </w:t>
-      </w:r>
-      <w:proofErr w:type="spellStart"/>
-      <w:r>
-        <w:t>nomeBranch</w:t>
-      </w:r>
-      <w:proofErr w:type="spellEnd"/>
-    </w:p>
-    <w:p>
-      <w:r>
-        <w:rPr>
-          <w:rStyle w:val="Ttulo3Char"/>
-        </w:rPr>
-        <w:t xml:space="preserve">Criar </w:t>
-      </w:r>
-      <w:proofErr w:type="spellStart"/>
-      <w:r>
-        <w:rPr>
-          <w:rStyle w:val="Ttulo3Char"/>
-        </w:rPr>
-        <w:t>branch</w:t>
-      </w:r>
-      <w:proofErr w:type="spellEnd"/>
-      <w:r>
-        <w:rPr>
-          <w:rStyle w:val="Ttulo3Char"/>
-        </w:rPr>
-        <w:t xml:space="preserve"> local e remota</w:t>
-      </w:r>
-      <w:r>
-        <w:t xml:space="preserve">: </w:t>
-      </w:r>
-      <w:proofErr w:type="spellStart"/>
-      <w:r>
-        <w:t>git</w:t>
-      </w:r>
-      <w:proofErr w:type="spellEnd"/>
-      <w:r>
-        <w:t xml:space="preserve"> </w:t>
-      </w:r>
-      <w:proofErr w:type="spellStart"/>
-      <w:r>
-        <w:t>branch</w:t>
-      </w:r>
-      <w:proofErr w:type="spellEnd"/>
-      <w:r>
-        <w:t xml:space="preserve"> –u </w:t>
-      </w:r>
-      <w:proofErr w:type="spellStart"/>
-      <w:r>
-        <w:t>nomeBranch</w:t>
-      </w:r>
-      <w:proofErr w:type="spellEnd"/>
-      <w:r>
-        <w:t xml:space="preserve">  </w:t>
-      </w:r>
-    </w:p>
-    <w:p>
-      <w:r>
-        <w:rPr>
-          <w:rStyle w:val="Ttulo3Char"/>
-        </w:rPr>
-        <w:t xml:space="preserve">Verificar todas as </w:t>
-      </w:r>
-      <w:proofErr w:type="spellStart"/>
-      <w:r>
-        <w:rPr>
-          <w:rStyle w:val="Ttulo3Char"/>
-        </w:rPr>
-        <w:t>branchs</w:t>
-      </w:r>
-      <w:proofErr w:type="spellEnd"/>
-      <w:r>
-        <w:t xml:space="preserve">: </w:t>
-      </w:r>
-      <w:proofErr w:type="spellStart"/>
-      <w:r>
-        <w:t>git</w:t>
-      </w:r>
-      <w:proofErr w:type="spellEnd"/>
-      <w:r>
-        <w:t xml:space="preserve"> </w:t>
-      </w:r>
-      <w:proofErr w:type="spellStart"/>
-      <w:r>
-        <w:t>branch</w:t>
-      </w:r>
-      <w:proofErr w:type="spellEnd"/>
-    </w:p>
-    <w:p>
-      <w:r>
-        <w:rPr>
-          <w:rStyle w:val="Ttulo3Char"/>
-        </w:rPr>
-        <w:t xml:space="preserve">Escolher </w:t>
-      </w:r>
-      <w:proofErr w:type="spellStart"/>
-      <w:r>
-        <w:rPr>
-          <w:rStyle w:val="Ttulo3Char"/>
-        </w:rPr>
-        <w:t>branch</w:t>
-      </w:r>
-      <w:proofErr w:type="spellEnd"/>
-      <w:r>
-        <w:t xml:space="preserve">: </w:t>
-      </w:r>
-      <w:proofErr w:type="spellStart"/>
-      <w:r>
-        <w:t>git</w:t>
-      </w:r>
-      <w:proofErr w:type="spellEnd"/>
-      <w:r>
-        <w:t xml:space="preserve"> </w:t>
-      </w:r>
-      <w:proofErr w:type="spellStart"/>
-      <w:r>
-        <w:t>checkout</w:t>
-      </w:r>
-      <w:proofErr w:type="spellEnd"/>
-      <w:r>
-        <w:t xml:space="preserve"> </w:t>
-      </w:r>
-      <w:proofErr w:type="spellStart"/>
-      <w:r>
-        <w:t>nomeBranch</w:t>
-      </w:r>
-      <w:proofErr w:type="spellEnd"/>
-    </w:p>
-    <w:p>
-      <w:r>
-        <w:rPr>
-          <w:rStyle w:val="Ttulo3Char"/>
-        </w:rPr>
-        <w:t xml:space="preserve">Compartilhar </w:t>
-      </w:r>
-      <w:proofErr w:type="spellStart"/>
-      <w:r>
-        <w:rPr>
-          <w:rStyle w:val="Ttulo3Char"/>
-        </w:rPr>
-        <w:t>branch</w:t>
-      </w:r>
-      <w:proofErr w:type="spellEnd"/>
-      <w:r>
-        <w:rPr>
-          <w:rStyle w:val="Ttulo3Char"/>
-        </w:rPr>
-        <w:t xml:space="preserve"> local com repositório</w:t>
-      </w:r>
-      <w:r>
-        <w:t xml:space="preserve">: </w:t>
-      </w:r>
-      <w:proofErr w:type="spellStart"/>
-      <w:r>
-        <w:t>git</w:t>
-      </w:r>
-      <w:proofErr w:type="spellEnd"/>
-      <w:r>
-        <w:t xml:space="preserve"> </w:t>
-      </w:r>
-      <w:proofErr w:type="spellStart"/>
-      <w:r>
-        <w:t>push</w:t>
-      </w:r>
-      <w:proofErr w:type="spellEnd"/>
-      <w:r>
-        <w:t xml:space="preserve"> </w:t>
-      </w:r>
-      <w:proofErr w:type="spellStart"/>
-      <w:r>
-        <w:t>origin</w:t>
-      </w:r>
-      <w:proofErr w:type="spellEnd"/>
-      <w:r>
-        <w:t xml:space="preserve"> </w:t>
-      </w:r>
-      <w:proofErr w:type="spellStart"/>
-      <w:r>
-        <w:t>nomeBranch</w:t>
-      </w:r>
-      <w:proofErr w:type="spellEnd"/>
+        <w:t>: git branch nomeBranch</w:t>
+      </w:r>
+    </w:p>
+    <w:p>
+      <w:r>
+        <w:rPr>
+          <w:rStyle w:val="Ttulo3Char"/>
+        </w:rPr>
+        <w:t>Criar branch local e remota</w:t>
+      </w:r>
+      <w:r>
+        <w:t xml:space="preserve">: git branch –u nomeBranch  </w:t>
+      </w:r>
     </w:p>
     <w:p>
       <w:r>
@@ -871,42 +320,43 @@
           <w:rStyle w:val="Ttulo3Char"/>
         </w:rPr>
         <w:lastRenderedPageBreak/>
-        <w:t xml:space="preserve">Deletar </w:t>
-      </w:r>
-      <w:proofErr w:type="spellStart"/>
-      <w:r>
-        <w:rPr>
-          <w:rStyle w:val="Ttulo3Char"/>
-        </w:rPr>
-        <w:t>branch</w:t>
-      </w:r>
-      <w:proofErr w:type="spellEnd"/>
-      <w:r>
-        <w:t xml:space="preserve">: </w:t>
-      </w:r>
-      <w:proofErr w:type="spellStart"/>
-      <w:r>
-        <w:t>git</w:t>
-      </w:r>
-      <w:proofErr w:type="spellEnd"/>
-      <w:r>
-        <w:t xml:space="preserve"> </w:t>
-      </w:r>
-      <w:proofErr w:type="spellStart"/>
-      <w:r>
-        <w:t>branch</w:t>
-      </w:r>
-      <w:proofErr w:type="spellEnd"/>
-      <w:r>
-        <w:t xml:space="preserve"> </w:t>
-      </w:r>
-      <w:proofErr w:type="spellStart"/>
-      <w:r>
-        <w:t>nomeBranch</w:t>
-      </w:r>
-      <w:proofErr w:type="spellEnd"/>
-      <w:r>
-        <w:t xml:space="preserve"> </w:t>
+        <w:t>Verificar todas as branchs</w:t>
+      </w:r>
+      <w:r>
+        <w:t>: git branch</w:t>
+      </w:r>
+    </w:p>
+    <w:p>
+      <w:r>
+        <w:rPr>
+          <w:rStyle w:val="Ttulo3Char"/>
+        </w:rPr>
+        <w:t>Escolher branch</w:t>
+      </w:r>
+      <w:r>
+        <w:t>: git checkout nomeBranch</w:t>
+      </w:r>
+    </w:p>
+    <w:p>
+      <w:r>
+        <w:rPr>
+          <w:rStyle w:val="Ttulo3Char"/>
+        </w:rPr>
+        <w:t>Compartilhar branch local com repositório</w:t>
+      </w:r>
+      <w:r>
+        <w:t>: git push origin nomeBranch</w:t>
+      </w:r>
+    </w:p>
+    <w:p>
+      <w:r>
+        <w:rPr>
+          <w:rStyle w:val="Ttulo3Char"/>
+        </w:rPr>
+        <w:t>Deletar branch</w:t>
+      </w:r>
+      <w:r>
+        <w:t xml:space="preserve">: git branch nomeBranch </w:t>
       </w:r>
       <w:r>
         <w:t>–</w:t>
@@ -926,92 +376,32 @@
         <w:rPr>
           <w:rStyle w:val="Ttulo3Char"/>
         </w:rPr>
-        <w:t xml:space="preserve">lizar uma </w:t>
-      </w:r>
-      <w:proofErr w:type="spellStart"/>
-      <w:r>
-        <w:rPr>
-          <w:rStyle w:val="Ttulo3Char"/>
-        </w:rPr>
-        <w:t>branch</w:t>
-      </w:r>
-      <w:proofErr w:type="spellEnd"/>
-      <w:r>
-        <w:rPr>
-          <w:rStyle w:val="Ttulo3Char"/>
-        </w:rPr>
-        <w:t xml:space="preserve"> baseado em outra </w:t>
-      </w:r>
-      <w:proofErr w:type="spellStart"/>
-      <w:r>
-        <w:rPr>
-          <w:rStyle w:val="Ttulo3Char"/>
-        </w:rPr>
-        <w:t>branch</w:t>
-      </w:r>
-      <w:proofErr w:type="spellEnd"/>
-      <w:r>
-        <w:rPr>
-          <w:rStyle w:val="Ttulo3Char"/>
-        </w:rPr>
-        <w:t xml:space="preserve"> (primeiro a </w:t>
-      </w:r>
-      <w:proofErr w:type="spellStart"/>
-      <w:r>
-        <w:rPr>
-          <w:rStyle w:val="Ttulo3Char"/>
-        </w:rPr>
-        <w:t>branch</w:t>
-      </w:r>
-      <w:proofErr w:type="spellEnd"/>
-      <w:r>
-        <w:rPr>
-          <w:rStyle w:val="Ttulo3Char"/>
-        </w:rPr>
-        <w:t xml:space="preserve"> de base e segundo a </w:t>
-      </w:r>
-      <w:proofErr w:type="spellStart"/>
-      <w:r>
-        <w:rPr>
-          <w:rStyle w:val="Ttulo3Char"/>
-        </w:rPr>
-        <w:t>branch</w:t>
-      </w:r>
-      <w:proofErr w:type="spellEnd"/>
-      <w:r>
-        <w:rPr>
-          <w:rStyle w:val="Ttulo3Char"/>
-        </w:rPr>
-        <w:t xml:space="preserve"> que vai ser atualizada)</w:t>
-      </w:r>
-      <w:r>
-        <w:t xml:space="preserve">: </w:t>
-      </w:r>
-      <w:proofErr w:type="spellStart"/>
-      <w:r>
-        <w:t>git</w:t>
-      </w:r>
-      <w:proofErr w:type="spellEnd"/>
-      <w:r>
-        <w:t xml:space="preserve"> </w:t>
-      </w:r>
-      <w:proofErr w:type="spellStart"/>
-      <w:r>
-        <w:t>rebase</w:t>
-      </w:r>
-      <w:proofErr w:type="spellEnd"/>
-      <w:r>
-        <w:t xml:space="preserve"> </w:t>
-      </w:r>
-      <w:proofErr w:type="spellStart"/>
-      <w:r>
-        <w:t>master</w:t>
-      </w:r>
-      <w:proofErr w:type="spellEnd"/>
-      <w:r>
-        <w:t xml:space="preserve"> desenvolvimento</w:t>
-      </w:r>
-    </w:p>
+        <w:t>lizar uma branch baseado em outra branch (primeiro a branch de base e segundo a branch que vai ser atualizada)</w:t>
+      </w:r>
+      <w:r>
+        <w:t>: git rebase master desenvolvimento</w:t>
+      </w:r>
+    </w:p>
+    <w:p>
+      <w:r>
+        <w:rPr>
+          <w:rStyle w:val="Ttulo3Char"/>
+        </w:rPr>
+        <w:t>Atualizar Branch baseado em outra branch</w:t>
+      </w:r>
+      <w:r>
+        <w:t xml:space="preserve">: git </w:t>
+      </w:r>
+      <w:r>
+        <w:t>pull origin</w:t>
+      </w:r>
+      <w:r>
+        <w:t xml:space="preserve"> nomeBranch</w:t>
+      </w:r>
+    </w:p>
+    <w:p/>
+    <w:p/>
+    <w:p/>
     <w:p>
       <w:pPr>
         <w:rPr>
@@ -1040,62 +430,19 @@
     <w:p/>
     <w:p>
       <w:r>
-        <w:t xml:space="preserve">Fazer merge com outra </w:t>
-      </w:r>
-      <w:proofErr w:type="spellStart"/>
-      <w:r>
-        <w:t>branch</w:t>
-      </w:r>
-      <w:proofErr w:type="spellEnd"/>
+        <w:t>Fazer merge com outra branch</w:t>
+      </w:r>
     </w:p>
     <w:p/>
     <w:p>
-      <w:proofErr w:type="spellStart"/>
       <w:r>
         <w:rPr>
           <w:rFonts w:ascii="Lucida Console" w:hAnsi="Lucida Console" w:cs="Lucida Console"/>
           <w:sz w:val="18"/>
           <w:szCs w:val="18"/>
         </w:rPr>
-        <w:t>git</w:t>
-      </w:r>
-      <w:proofErr w:type="spellEnd"/>
-      <w:r>
-        <w:rPr>
-          <w:rFonts w:ascii="Lucida Console" w:hAnsi="Lucida Console" w:cs="Lucida Console"/>
-          <w:sz w:val="18"/>
-          <w:szCs w:val="18"/>
-        </w:rPr>
-        <w:t xml:space="preserve"> merge --no-ff </w:t>
-      </w:r>
-      <w:proofErr w:type="spellStart"/>
-      <w:r>
-        <w:rPr>
-          <w:rFonts w:ascii="Lucida Console" w:hAnsi="Lucida Console" w:cs="Lucida Console"/>
-          <w:sz w:val="18"/>
-          <w:szCs w:val="18"/>
-        </w:rPr>
-        <w:t>origin</w:t>
-      </w:r>
-      <w:proofErr w:type="spellEnd"/>
-      <w:r>
-        <w:rPr>
-          <w:rFonts w:ascii="Lucida Console" w:hAnsi="Lucida Console" w:cs="Lucida Console"/>
-          <w:sz w:val="18"/>
-          <w:szCs w:val="18"/>
-        </w:rPr>
-        <w:t>/CAD-514</w:t>
-      </w:r>
-      <w:r>
-        <w:rPr>
-          <w:rFonts w:ascii="Lucida Console" w:hAnsi="Lucida Console" w:cs="Lucida Console"/>
-          <w:sz w:val="18"/>
-          <w:szCs w:val="18"/>
-        </w:rPr>
-        <w:t xml:space="preserve"> – alterar o cad-514 pelo nome da branch</w:t>
-      </w:r>
-      <w:bookmarkStart w:id="0" w:name="_GoBack"/>
-      <w:bookmarkEnd w:id="0"/>
+        <w:t>git merge --no-ff origin/CAD-514 – alterar o cad-514 pelo nome da branch</w:t>
+      </w:r>
     </w:p>
     <w:p>
       <w:pPr>
@@ -1105,6 +452,12 @@
     <w:p/>
     <w:p/>
     <w:sectPr>
+      <w:headerReference w:type="even" r:id="rId9"/>
+      <w:headerReference w:type="default" r:id="rId10"/>
+      <w:footerReference w:type="even" r:id="rId11"/>
+      <w:footerReference w:type="default" r:id="rId12"/>
+      <w:headerReference w:type="first" r:id="rId13"/>
+      <w:footerReference w:type="first" r:id="rId14"/>
       <w:pgSz w:w="11906" w:h="16838"/>
       <w:pgMar w:top="1417" w:right="1701" w:bottom="1417" w:left="1701" w:header="708" w:footer="708" w:gutter="0"/>
       <w:cols w:space="708"/>
@@ -1114,8 +467,233 @@
 </w:document>
 </file>
 
+<file path=word/endnotes.xml><?xml version="1.0" encoding="utf-8"?>
+<w:endnotes xmlns:wpc="http://schemas.microsoft.com/office/word/2010/wordprocessingCanvas" xmlns:cx="http://schemas.microsoft.com/office/drawing/2014/chartex" xmlns:cx1="http://schemas.microsoft.com/office/drawing/2015/9/8/chartex" xmlns:cx2="http://schemas.microsoft.com/office/drawing/2015/10/21/chartex" xmlns:cx3="http://schemas.microsoft.com/office/drawing/2016/5/9/chartex" xmlns:cx4="http://schemas.microsoft.com/office/drawing/2016/5/10/chartex" xmlns:cx5="http://schemas.microsoft.com/office/drawing/2016/5/11/chartex" xmlns:cx6="http://schemas.microsoft.com/office/drawing/2016/5/12/chartex" xmlns:cx7="http://schemas.microsoft.com/office/drawing/2016/5/13/chartex" xmlns:cx8="http://schemas.microsoft.com/office/drawing/2016/5/14/chartex" xmlns:mc="http://schemas.openxmlformats.org/markup-compatibility/2006" xmlns:aink="http://schemas.microsoft.com/office/drawing/2016/ink" xmlns:am3d="http://schemas.microsoft.com/office/drawing/2017/model3d" xmlns:o="urn:schemas-microsoft-com:office:office" xmlns:r="http://schemas.openxmlformats.org/officeDocument/2006/relationships" xmlns:m="http://schemas.openxmlformats.org/officeDocument/2006/math" xmlns:v="urn:schemas-microsoft-com:vml" xmlns:wp14="http://schemas.microsoft.com/office/word/2010/wordprocessingDrawing" xmlns:wp="http://schemas.openxmlformats.org/drawingml/2006/wordprocessingDrawing" xmlns:w10="urn:schemas-microsoft-com:office:word" xmlns:w="http://schemas.openxmlformats.org/wordprocessingml/2006/main" xmlns:w14="http://schemas.microsoft.com/office/word/2010/wordml" xmlns:w15="http://schemas.microsoft.com/office/word/2012/wordml" xmlns:w16cid="http://schemas.microsoft.com/office/word/2016/wordml/cid" xmlns:w16se="http://schemas.microsoft.com/office/word/2015/wordml/symex" xmlns:wpg="http://schemas.microsoft.com/office/word/2010/wordprocessingGroup" xmlns:wpi="http://schemas.microsoft.com/office/word/2010/wordprocessingInk" xmlns:wne="http://schemas.microsoft.com/office/word/2006/wordml" xmlns:wps="http://schemas.microsoft.com/office/word/2010/wordprocessingShape" mc:Ignorable="w14 w15 w16se w16cid wp14">
+  <w:endnote w:type="separator" w:id="-1">
+    <w:p>
+      <w:pPr>
+        <w:spacing w:after="0" w:line="240" w:lineRule="auto"/>
+      </w:pPr>
+      <w:r>
+        <w:separator/>
+      </w:r>
+    </w:p>
+  </w:endnote>
+  <w:endnote w:type="continuationSeparator" w:id="0">
+    <w:p>
+      <w:pPr>
+        <w:spacing w:after="0" w:line="240" w:lineRule="auto"/>
+      </w:pPr>
+      <w:r>
+        <w:continuationSeparator/>
+      </w:r>
+    </w:p>
+  </w:endnote>
+</w:endnotes>
+</file>
+
+<file path=word/footer1.xml><?xml version="1.0" encoding="utf-8"?>
+<w:ftr xmlns:wpc="http://schemas.microsoft.com/office/word/2010/wordprocessingCanvas" xmlns:cx="http://schemas.microsoft.com/office/drawing/2014/chartex" xmlns:cx1="http://schemas.microsoft.com/office/drawing/2015/9/8/chartex" xmlns:cx2="http://schemas.microsoft.com/office/drawing/2015/10/21/chartex" xmlns:cx3="http://schemas.microsoft.com/office/drawing/2016/5/9/chartex" xmlns:cx4="http://schemas.microsoft.com/office/drawing/2016/5/10/chartex" xmlns:cx5="http://schemas.microsoft.com/office/drawing/2016/5/11/chartex" xmlns:cx6="http://schemas.microsoft.com/office/drawing/2016/5/12/chartex" xmlns:cx7="http://schemas.microsoft.com/office/drawing/2016/5/13/chartex" xmlns:cx8="http://schemas.microsoft.com/office/drawing/2016/5/14/chartex" xmlns:mc="http://schemas.openxmlformats.org/markup-compatibility/2006" xmlns:aink="http://schemas.microsoft.com/office/drawing/2016/ink" xmlns:am3d="http://schemas.microsoft.com/office/drawing/2017/model3d" xmlns:o="urn:schemas-microsoft-com:office:office" xmlns:r="http://schemas.openxmlformats.org/officeDocument/2006/relationships" xmlns:m="http://schemas.openxmlformats.org/officeDocument/2006/math" xmlns:v="urn:schemas-microsoft-com:vml" xmlns:wp14="http://schemas.microsoft.com/office/word/2010/wordprocessingDrawing" xmlns:wp="http://schemas.openxmlformats.org/drawingml/2006/wordprocessingDrawing" xmlns:w10="urn:schemas-microsoft-com:office:word" xmlns:w="http://schemas.openxmlformats.org/wordprocessingml/2006/main" xmlns:w14="http://schemas.microsoft.com/office/word/2010/wordml" xmlns:w15="http://schemas.microsoft.com/office/word/2012/wordml" xmlns:w16cid="http://schemas.microsoft.com/office/word/2016/wordml/cid" xmlns:w16se="http://schemas.microsoft.com/office/word/2015/wordml/symex" xmlns:wpg="http://schemas.microsoft.com/office/word/2010/wordprocessingGroup" xmlns:wpi="http://schemas.microsoft.com/office/word/2010/wordprocessingInk" xmlns:wne="http://schemas.microsoft.com/office/word/2006/wordml" xmlns:wps="http://schemas.microsoft.com/office/word/2010/wordprocessingShape" mc:Ignorable="w14 w15 w16se w16cid wp14">
+  <w:p>
+    <w:pPr>
+      <w:pStyle w:val="Rodap"/>
+    </w:pPr>
+  </w:p>
+</w:ftr>
+</file>
+
+<file path=word/footer2.xml><?xml version="1.0" encoding="utf-8"?>
+<w:ftr xmlns:wpc="http://schemas.microsoft.com/office/word/2010/wordprocessingCanvas" xmlns:cx="http://schemas.microsoft.com/office/drawing/2014/chartex" xmlns:cx1="http://schemas.microsoft.com/office/drawing/2015/9/8/chartex" xmlns:cx2="http://schemas.microsoft.com/office/drawing/2015/10/21/chartex" xmlns:cx3="http://schemas.microsoft.com/office/drawing/2016/5/9/chartex" xmlns:cx4="http://schemas.microsoft.com/office/drawing/2016/5/10/chartex" xmlns:cx5="http://schemas.microsoft.com/office/drawing/2016/5/11/chartex" xmlns:cx6="http://schemas.microsoft.com/office/drawing/2016/5/12/chartex" xmlns:cx7="http://schemas.microsoft.com/office/drawing/2016/5/13/chartex" xmlns:cx8="http://schemas.microsoft.com/office/drawing/2016/5/14/chartex" xmlns:mc="http://schemas.openxmlformats.org/markup-compatibility/2006" xmlns:aink="http://schemas.microsoft.com/office/drawing/2016/ink" xmlns:am3d="http://schemas.microsoft.com/office/drawing/2017/model3d" xmlns:o="urn:schemas-microsoft-com:office:office" xmlns:r="http://schemas.openxmlformats.org/officeDocument/2006/relationships" xmlns:m="http://schemas.openxmlformats.org/officeDocument/2006/math" xmlns:v="urn:schemas-microsoft-com:vml" xmlns:wp14="http://schemas.microsoft.com/office/word/2010/wordprocessingDrawing" xmlns:wp="http://schemas.openxmlformats.org/drawingml/2006/wordprocessingDrawing" xmlns:w10="urn:schemas-microsoft-com:office:word" xmlns:w="http://schemas.openxmlformats.org/wordprocessingml/2006/main" xmlns:w14="http://schemas.microsoft.com/office/word/2010/wordml" xmlns:w15="http://schemas.microsoft.com/office/word/2012/wordml" xmlns:w16cid="http://schemas.microsoft.com/office/word/2016/wordml/cid" xmlns:w16se="http://schemas.microsoft.com/office/word/2015/wordml/symex" xmlns:wpg="http://schemas.microsoft.com/office/word/2010/wordprocessingGroup" xmlns:wpi="http://schemas.microsoft.com/office/word/2010/wordprocessingInk" xmlns:wne="http://schemas.microsoft.com/office/word/2006/wordml" xmlns:wps="http://schemas.microsoft.com/office/word/2010/wordprocessingShape" mc:Ignorable="w14 w15 w16se w16cid wp14">
+  <w:p>
+    <w:pPr>
+      <w:pStyle w:val="Rodap"/>
+    </w:pPr>
+    <w:r>
+      <w:rPr>
+        <w:noProof/>
+      </w:rPr>
+      <mc:AlternateContent>
+        <mc:Choice Requires="wps">
+          <w:drawing>
+            <wp:anchor distT="0" distB="0" distL="114300" distR="114300" simplePos="0" relativeHeight="251659264" behindDoc="0" locked="0" layoutInCell="0" allowOverlap="1">
+              <wp:simplePos x="0" y="0"/>
+              <wp:positionH relativeFrom="page">
+                <wp:posOffset>0</wp:posOffset>
+              </wp:positionH>
+              <wp:positionV relativeFrom="page">
+                <wp:posOffset>10234930</wp:posOffset>
+              </wp:positionV>
+              <wp:extent cx="7560310" cy="266700"/>
+              <wp:effectExtent l="0" t="0" r="0" b="0"/>
+              <wp:wrapNone/>
+              <wp:docPr id="1" name="MSIPCM5b6f49c3b317737210138406" descr="{&quot;HashCode&quot;:-249242213,&quot;Height&quot;:841.0,&quot;Width&quot;:595.0,&quot;Placement&quot;:&quot;Footer&quot;,&quot;Index&quot;:&quot;Primary&quot;,&quot;Section&quot;:1,&quot;Top&quot;:0.0,&quot;Left&quot;:0.0}"/>
+              <wp:cNvGraphicFramePr/>
+              <a:graphic xmlns:a="http://schemas.openxmlformats.org/drawingml/2006/main">
+                <a:graphicData uri="http://schemas.microsoft.com/office/word/2010/wordprocessingShape">
+                  <wps:wsp>
+                    <wps:cNvSpPr txBox="1"/>
+                    <wps:spPr>
+                      <a:xfrm>
+                        <a:off x="0" y="0"/>
+                        <a:ext cx="7560310" cy="266700"/>
+                      </a:xfrm>
+                      <a:prstGeom prst="rect">
+                        <a:avLst/>
+                      </a:prstGeom>
+                      <a:noFill/>
+                      <a:ln w="6350">
+                        <a:noFill/>
+                      </a:ln>
+                      <a:extLst>
+                        <a:ext uri="{91240B29-F687-4F45-9708-019B960494DF}">
+                          <a14:hiddenLine xmlns:a14="http://schemas.microsoft.com/office/drawing/2010/main" w="6350">
+                            <a:solidFill>
+                              <a:prstClr val="black"/>
+                            </a:solidFill>
+                          </a14:hiddenLine>
+                        </a:ext>
+                      </a:extLst>
+                    </wps:spPr>
+                    <wps:txbx>
+                      <w:txbxContent>
+                        <w:p>
+                          <w:pPr>
+                            <w:spacing w:after="0"/>
+                            <w:rPr>
+                              <w:rFonts w:ascii="Calibri" w:hAnsi="Calibri" w:cs="Calibri"/>
+                              <w:color w:val="000000"/>
+                              <w:sz w:val="20"/>
+                            </w:rPr>
+                          </w:pPr>
+                          <w:r>
+                            <w:rPr>
+                              <w:rFonts w:ascii="Calibri" w:hAnsi="Calibri" w:cs="Calibri"/>
+                              <w:color w:val="000000"/>
+                              <w:sz w:val="20"/>
+                            </w:rPr>
+                            <w:t>Classificação: Interno</w:t>
+                          </w:r>
+                        </w:p>
+                      </w:txbxContent>
+                    </wps:txbx>
+                    <wps:bodyPr rot="0" spcFirstLastPara="0" vertOverflow="overflow" horzOverflow="overflow" vert="horz" wrap="square" lIns="254000" tIns="0" rIns="91440" bIns="0" numCol="1" spcCol="0" rtlCol="0" fromWordArt="0" anchor="b" anchorCtr="0" forceAA="0" compatLnSpc="1">
+                      <a:prstTxWarp prst="textNoShape">
+                        <a:avLst/>
+                      </a:prstTxWarp>
+                      <a:noAutofit/>
+                    </wps:bodyPr>
+                  </wps:wsp>
+                </a:graphicData>
+              </a:graphic>
+            </wp:anchor>
+          </w:drawing>
+        </mc:Choice>
+        <mc:Fallback>
+          <w:pict>
+            <v:shapetype id="_x0000_t202" coordsize="21600,21600" o:spt="202" path="m,l,21600r21600,l21600,xe">
+              <v:stroke joinstyle="miter"/>
+              <v:path gradientshapeok="t" o:connecttype="rect"/>
+            </v:shapetype>
+            <v:shape id="MSIPCM5b6f49c3b317737210138406" o:spid="_x0000_s1026" type="#_x0000_t202" alt="{&quot;HashCode&quot;:-249242213,&quot;Height&quot;:841.0,&quot;Width&quot;:595.0,&quot;Placement&quot;:&quot;Footer&quot;,&quot;Index&quot;:&quot;Primary&quot;,&quot;Section&quot;:1,&quot;Top&quot;:0.0,&quot;Left&quot;:0.0}" style="position:absolute;margin-left:0;margin-top:805.9pt;width:595.3pt;height:21pt;z-index:251659264;visibility:visible;mso-wrap-style:square;mso-wrap-distance-left:9pt;mso-wrap-distance-top:0;mso-wrap-distance-right:9pt;mso-wrap-distance-bottom:0;mso-position-horizontal:absolute;mso-position-horizontal-relative:page;mso-position-vertical:absolute;mso-position-vertical-relative:page;v-text-anchor:bottom" o:gfxdata="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" o:allowincell="f" filled="f" stroked="f" strokeweight=".5pt">
+              <v:textbox inset="20pt,0,,0">
+                <w:txbxContent>
+                  <w:p>
+                    <w:pPr>
+                      <w:spacing w:after="0"/>
+                      <w:rPr>
+                        <w:rFonts w:ascii="Calibri" w:hAnsi="Calibri" w:cs="Calibri"/>
+                        <w:color w:val="000000"/>
+                        <w:sz w:val="20"/>
+                      </w:rPr>
+                    </w:pPr>
+                    <w:r>
+                      <w:rPr>
+                        <w:rFonts w:ascii="Calibri" w:hAnsi="Calibri" w:cs="Calibri"/>
+                        <w:color w:val="000000"/>
+                        <w:sz w:val="20"/>
+                      </w:rPr>
+                      <w:t>Classificação: Interno</w:t>
+                    </w:r>
+                  </w:p>
+                </w:txbxContent>
+              </v:textbox>
+              <w10:wrap anchorx="page" anchory="page"/>
+            </v:shape>
+          </w:pict>
+        </mc:Fallback>
+      </mc:AlternateContent>
+    </w:r>
+  </w:p>
+</w:ftr>
+</file>
+
+<file path=word/footer3.xml><?xml version="1.0" encoding="utf-8"?>
+<w:ftr xmlns:wpc="http://schemas.microsoft.com/office/word/2010/wordprocessingCanvas" xmlns:cx="http://schemas.microsoft.com/office/drawing/2014/chartex" xmlns:cx1="http://schemas.microsoft.com/office/drawing/2015/9/8/chartex" xmlns:cx2="http://schemas.microsoft.com/office/drawing/2015/10/21/chartex" xmlns:cx3="http://schemas.microsoft.com/office/drawing/2016/5/9/chartex" xmlns:cx4="http://schemas.microsoft.com/office/drawing/2016/5/10/chartex" xmlns:cx5="http://schemas.microsoft.com/office/drawing/2016/5/11/chartex" xmlns:cx6="http://schemas.microsoft.com/office/drawing/2016/5/12/chartex" xmlns:cx7="http://schemas.microsoft.com/office/drawing/2016/5/13/chartex" xmlns:cx8="http://schemas.microsoft.com/office/drawing/2016/5/14/chartex" xmlns:mc="http://schemas.openxmlformats.org/markup-compatibility/2006" xmlns:aink="http://schemas.microsoft.com/office/drawing/2016/ink" xmlns:am3d="http://schemas.microsoft.com/office/drawing/2017/model3d" xmlns:o="urn:schemas-microsoft-com:office:office" xmlns:r="http://schemas.openxmlformats.org/officeDocument/2006/relationships" xmlns:m="http://schemas.openxmlformats.org/officeDocument/2006/math" xmlns:v="urn:schemas-microsoft-com:vml" xmlns:wp14="http://schemas.microsoft.com/office/word/2010/wordprocessingDrawing" xmlns:wp="http://schemas.openxmlformats.org/drawingml/2006/wordprocessingDrawing" xmlns:w10="urn:schemas-microsoft-com:office:word" xmlns:w="http://schemas.openxmlformats.org/wordprocessingml/2006/main" xmlns:w14="http://schemas.microsoft.com/office/word/2010/wordml" xmlns:w15="http://schemas.microsoft.com/office/word/2012/wordml" xmlns:w16cid="http://schemas.microsoft.com/office/word/2016/wordml/cid" xmlns:w16se="http://schemas.microsoft.com/office/word/2015/wordml/symex" xmlns:wpg="http://schemas.microsoft.com/office/word/2010/wordprocessingGroup" xmlns:wpi="http://schemas.microsoft.com/office/word/2010/wordprocessingInk" xmlns:wne="http://schemas.microsoft.com/office/word/2006/wordml" xmlns:wps="http://schemas.microsoft.com/office/word/2010/wordprocessingShape" mc:Ignorable="w14 w15 w16se w16cid wp14">
+  <w:p>
+    <w:pPr>
+      <w:pStyle w:val="Rodap"/>
+    </w:pPr>
+  </w:p>
+</w:ftr>
+</file>
+
+<file path=word/footnotes.xml><?xml version="1.0" encoding="utf-8"?>
+<w:footnotes xmlns:wpc="http://schemas.microsoft.com/office/word/2010/wordprocessingCanvas" xmlns:cx="http://schemas.microsoft.com/office/drawing/2014/chartex" xmlns:cx1="http://schemas.microsoft.com/office/drawing/2015/9/8/chartex" xmlns:cx2="http://schemas.microsoft.com/office/drawing/2015/10/21/chartex" xmlns:cx3="http://schemas.microsoft.com/office/drawing/2016/5/9/chartex" xmlns:cx4="http://schemas.microsoft.com/office/drawing/2016/5/10/chartex" xmlns:cx5="http://schemas.microsoft.com/office/drawing/2016/5/11/chartex" xmlns:cx6="http://schemas.microsoft.com/office/drawing/2016/5/12/chartex" xmlns:cx7="http://schemas.microsoft.com/office/drawing/2016/5/13/chartex" xmlns:cx8="http://schemas.microsoft.com/office/drawing/2016/5/14/chartex" xmlns:mc="http://schemas.openxmlformats.org/markup-compatibility/2006" xmlns:aink="http://schemas.microsoft.com/office/drawing/2016/ink" xmlns:am3d="http://schemas.microsoft.com/office/drawing/2017/model3d" xmlns:o="urn:schemas-microsoft-com:office:office" xmlns:r="http://schemas.openxmlformats.org/officeDocument/2006/relationships" xmlns:m="http://schemas.openxmlformats.org/officeDocument/2006/math" xmlns:v="urn:schemas-microsoft-com:vml" xmlns:wp14="http://schemas.microsoft.com/office/word/2010/wordprocessingDrawing" xmlns:wp="http://schemas.openxmlformats.org/drawingml/2006/wordprocessingDrawing" xmlns:w10="urn:schemas-microsoft-com:office:word" xmlns:w="http://schemas.openxmlformats.org/wordprocessingml/2006/main" xmlns:w14="http://schemas.microsoft.com/office/word/2010/wordml" xmlns:w15="http://schemas.microsoft.com/office/word/2012/wordml" xmlns:w16cid="http://schemas.microsoft.com/office/word/2016/wordml/cid" xmlns:w16se="http://schemas.microsoft.com/office/word/2015/wordml/symex" xmlns:wpg="http://schemas.microsoft.com/office/word/2010/wordprocessingGroup" xmlns:wpi="http://schemas.microsoft.com/office/word/2010/wordprocessingInk" xmlns:wne="http://schemas.microsoft.com/office/word/2006/wordml" xmlns:wps="http://schemas.microsoft.com/office/word/2010/wordprocessingShape" mc:Ignorable="w14 w15 w16se w16cid wp14">
+  <w:footnote w:type="separator" w:id="-1">
+    <w:p>
+      <w:pPr>
+        <w:spacing w:after="0" w:line="240" w:lineRule="auto"/>
+      </w:pPr>
+      <w:r>
+        <w:separator/>
+      </w:r>
+    </w:p>
+  </w:footnote>
+  <w:footnote w:type="continuationSeparator" w:id="0">
+    <w:p>
+      <w:pPr>
+        <w:spacing w:after="0" w:line="240" w:lineRule="auto"/>
+      </w:pPr>
+      <w:r>
+        <w:continuationSeparator/>
+      </w:r>
+    </w:p>
+  </w:footnote>
+</w:footnotes>
+</file>
+
+<file path=word/header1.xml><?xml version="1.0" encoding="utf-8"?>
+<w:hdr xmlns:wpc="http://schemas.microsoft.com/office/word/2010/wordprocessingCanvas" xmlns:cx="http://schemas.microsoft.com/office/drawing/2014/chartex" xmlns:cx1="http://schemas.microsoft.com/office/drawing/2015/9/8/chartex" xmlns:cx2="http://schemas.microsoft.com/office/drawing/2015/10/21/chartex" xmlns:cx3="http://schemas.microsoft.com/office/drawing/2016/5/9/chartex" xmlns:cx4="http://schemas.microsoft.com/office/drawing/2016/5/10/chartex" xmlns:cx5="http://schemas.microsoft.com/office/drawing/2016/5/11/chartex" xmlns:cx6="http://schemas.microsoft.com/office/drawing/2016/5/12/chartex" xmlns:cx7="http://schemas.microsoft.com/office/drawing/2016/5/13/chartex" xmlns:cx8="http://schemas.microsoft.com/office/drawing/2016/5/14/chartex" xmlns:mc="http://schemas.openxmlformats.org/markup-compatibility/2006" xmlns:aink="http://schemas.microsoft.com/office/drawing/2016/ink" xmlns:am3d="http://schemas.microsoft.com/office/drawing/2017/model3d" xmlns:o="urn:schemas-microsoft-com:office:office" xmlns:r="http://schemas.openxmlformats.org/officeDocument/2006/relationships" xmlns:m="http://schemas.openxmlformats.org/officeDocument/2006/math" xmlns:v="urn:schemas-microsoft-com:vml" xmlns:wp14="http://schemas.microsoft.com/office/word/2010/wordprocessingDrawing" xmlns:wp="http://schemas.openxmlformats.org/drawingml/2006/wordprocessingDrawing" xmlns:w10="urn:schemas-microsoft-com:office:word" xmlns:w="http://schemas.openxmlformats.org/wordprocessingml/2006/main" xmlns:w14="http://schemas.microsoft.com/office/word/2010/wordml" xmlns:w15="http://schemas.microsoft.com/office/word/2012/wordml" xmlns:w16cid="http://schemas.microsoft.com/office/word/2016/wordml/cid" xmlns:w16se="http://schemas.microsoft.com/office/word/2015/wordml/symex" xmlns:wpg="http://schemas.microsoft.com/office/word/2010/wordprocessingGroup" xmlns:wpi="http://schemas.microsoft.com/office/word/2010/wordprocessingInk" xmlns:wne="http://schemas.microsoft.com/office/word/2006/wordml" xmlns:wps="http://schemas.microsoft.com/office/word/2010/wordprocessingShape" mc:Ignorable="w14 w15 w16se w16cid wp14">
+  <w:p>
+    <w:pPr>
+      <w:pStyle w:val="Cabealho"/>
+    </w:pPr>
+  </w:p>
+</w:hdr>
+</file>
+
+<file path=word/header2.xml><?xml version="1.0" encoding="utf-8"?>
+<w:hdr xmlns:wpc="http://schemas.microsoft.com/office/word/2010/wordprocessingCanvas" xmlns:cx="http://schemas.microsoft.com/office/drawing/2014/chartex" xmlns:cx1="http://schemas.microsoft.com/office/drawing/2015/9/8/chartex" xmlns:cx2="http://schemas.microsoft.com/office/drawing/2015/10/21/chartex" xmlns:cx3="http://schemas.microsoft.com/office/drawing/2016/5/9/chartex" xmlns:cx4="http://schemas.microsoft.com/office/drawing/2016/5/10/chartex" xmlns:cx5="http://schemas.microsoft.com/office/drawing/2016/5/11/chartex" xmlns:cx6="http://schemas.microsoft.com/office/drawing/2016/5/12/chartex" xmlns:cx7="http://schemas.microsoft.com/office/drawing/2016/5/13/chartex" xmlns:cx8="http://schemas.microsoft.com/office/drawing/2016/5/14/chartex" xmlns:mc="http://schemas.openxmlformats.org/markup-compatibility/2006" xmlns:aink="http://schemas.microsoft.com/office/drawing/2016/ink" xmlns:am3d="http://schemas.microsoft.com/office/drawing/2017/model3d" xmlns:o="urn:schemas-microsoft-com:office:office" xmlns:r="http://schemas.openxmlformats.org/officeDocument/2006/relationships" xmlns:m="http://schemas.openxmlformats.org/officeDocument/2006/math" xmlns:v="urn:schemas-microsoft-com:vml" xmlns:wp14="http://schemas.microsoft.com/office/word/2010/wordprocessingDrawing" xmlns:wp="http://schemas.openxmlformats.org/drawingml/2006/wordprocessingDrawing" xmlns:w10="urn:schemas-microsoft-com:office:word" xmlns:w="http://schemas.openxmlformats.org/wordprocessingml/2006/main" xmlns:w14="http://schemas.microsoft.com/office/word/2010/wordml" xmlns:w15="http://schemas.microsoft.com/office/word/2012/wordml" xmlns:w16cid="http://schemas.microsoft.com/office/word/2016/wordml/cid" xmlns:w16se="http://schemas.microsoft.com/office/word/2015/wordml/symex" xmlns:wpg="http://schemas.microsoft.com/office/word/2010/wordprocessingGroup" xmlns:wpi="http://schemas.microsoft.com/office/word/2010/wordprocessingInk" xmlns:wne="http://schemas.microsoft.com/office/word/2006/wordml" xmlns:wps="http://schemas.microsoft.com/office/word/2010/wordprocessingShape" mc:Ignorable="w14 w15 w16se w16cid wp14">
+  <w:p>
+    <w:pPr>
+      <w:pStyle w:val="Cabealho"/>
+    </w:pPr>
+  </w:p>
+</w:hdr>
+</file>
+
+<file path=word/header3.xml><?xml version="1.0" encoding="utf-8"?>
+<w:hdr xmlns:wpc="http://schemas.microsoft.com/office/word/2010/wordprocessingCanvas" xmlns:cx="http://schemas.microsoft.com/office/drawing/2014/chartex" xmlns:cx1="http://schemas.microsoft.com/office/drawing/2015/9/8/chartex" xmlns:cx2="http://schemas.microsoft.com/office/drawing/2015/10/21/chartex" xmlns:cx3="http://schemas.microsoft.com/office/drawing/2016/5/9/chartex" xmlns:cx4="http://schemas.microsoft.com/office/drawing/2016/5/10/chartex" xmlns:cx5="http://schemas.microsoft.com/office/drawing/2016/5/11/chartex" xmlns:cx6="http://schemas.microsoft.com/office/drawing/2016/5/12/chartex" xmlns:cx7="http://schemas.microsoft.com/office/drawing/2016/5/13/chartex" xmlns:cx8="http://schemas.microsoft.com/office/drawing/2016/5/14/chartex" xmlns:mc="http://schemas.openxmlformats.org/markup-compatibility/2006" xmlns:aink="http://schemas.microsoft.com/office/drawing/2016/ink" xmlns:am3d="http://schemas.microsoft.com/office/drawing/2017/model3d" xmlns:o="urn:schemas-microsoft-com:office:office" xmlns:r="http://schemas.openxmlformats.org/officeDocument/2006/relationships" xmlns:m="http://schemas.openxmlformats.org/officeDocument/2006/math" xmlns:v="urn:schemas-microsoft-com:vml" xmlns:wp14="http://schemas.microsoft.com/office/word/2010/wordprocessingDrawing" xmlns:wp="http://schemas.openxmlformats.org/drawingml/2006/wordprocessingDrawing" xmlns:w10="urn:schemas-microsoft-com:office:word" xmlns:w="http://schemas.openxmlformats.org/wordprocessingml/2006/main" xmlns:w14="http://schemas.microsoft.com/office/word/2010/wordml" xmlns:w15="http://schemas.microsoft.com/office/word/2012/wordml" xmlns:w16cid="http://schemas.microsoft.com/office/word/2016/wordml/cid" xmlns:w16se="http://schemas.microsoft.com/office/word/2015/wordml/symex" xmlns:wpg="http://schemas.microsoft.com/office/word/2010/wordprocessingGroup" xmlns:wpi="http://schemas.microsoft.com/office/word/2010/wordprocessingInk" xmlns:wne="http://schemas.microsoft.com/office/word/2006/wordml" xmlns:wps="http://schemas.microsoft.com/office/word/2010/wordprocessingShape" mc:Ignorable="w14 w15 w16se w16cid wp14">
+  <w:p>
+    <w:pPr>
+      <w:pStyle w:val="Cabealho"/>
+    </w:pPr>
+  </w:p>
+</w:hdr>
+</file>
+
 <file path=word/styles.xml><?xml version="1.0" encoding="utf-8"?>
-<w:styles xmlns:mc="http://schemas.openxmlformats.org/markup-compatibility/2006" xmlns:r="http://schemas.openxmlformats.org/officeDocument/2006/relationships" xmlns:w="http://schemas.openxmlformats.org/wordprocessingml/2006/main" xmlns:w14="http://schemas.microsoft.com/office/word/2010/wordml" xmlns:w15="http://schemas.microsoft.com/office/word/2012/wordml" xmlns:w16se="http://schemas.microsoft.com/office/word/2015/wordml/symex" mc:Ignorable="w14 w15 w16se">
+<w:styles xmlns:mc="http://schemas.openxmlformats.org/markup-compatibility/2006" xmlns:r="http://schemas.openxmlformats.org/officeDocument/2006/relationships" xmlns:w="http://schemas.openxmlformats.org/wordprocessingml/2006/main" xmlns:w14="http://schemas.microsoft.com/office/word/2010/wordml" xmlns:w15="http://schemas.microsoft.com/office/word/2012/wordml" xmlns:w16cid="http://schemas.microsoft.com/office/word/2016/wordml/cid" xmlns:w16se="http://schemas.microsoft.com/office/word/2015/wordml/symex" mc:Ignorable="w14 w15 w16se w16cid">
   <w:docDefaults>
     <w:rPrDefault>
       <w:rPr>
@@ -1131,7 +709,7 @@
       </w:pPr>
     </w:pPrDefault>
   </w:docDefaults>
-  <w:latentStyles w:defLockedState="0" w:defUIPriority="99" w:defSemiHidden="0" w:defUnhideWhenUsed="0" w:defQFormat="0" w:count="371">
+  <w:latentStyles w:defLockedState="0" w:defUIPriority="99" w:defSemiHidden="0" w:defUnhideWhenUsed="0" w:defQFormat="0" w:count="375">
     <w:lsdException w:name="Normal" w:uiPriority="0" w:qFormat="1"/>
     <w:lsdException w:name="heading 1" w:uiPriority="9" w:qFormat="1"/>
     <w:lsdException w:name="heading 2" w:semiHidden="1" w:uiPriority="9" w:unhideWhenUsed="1" w:qFormat="1"/>
@@ -1503,6 +1081,10 @@
     <w:lsdException w:name="List Table 5 Dark Accent 6" w:uiPriority="50"/>
     <w:lsdException w:name="List Table 6 Colorful Accent 6" w:uiPriority="51"/>
     <w:lsdException w:name="List Table 7 Colorful Accent 6" w:uiPriority="52"/>
+    <w:lsdException w:name="Mention" w:semiHidden="1" w:unhideWhenUsed="1"/>
+    <w:lsdException w:name="Smart Hyperlink" w:semiHidden="1" w:unhideWhenUsed="1"/>
+    <w:lsdException w:name="Hashtag" w:semiHidden="1" w:unhideWhenUsed="1"/>
+    <w:lsdException w:name="Unresolved Mention" w:semiHidden="1" w:unhideWhenUsed="1"/>
   </w:latentStyles>
   <w:style w:type="paragraph" w:default="1" w:styleId="Normal">
     <w:name w:val="Normal"/>
@@ -1744,6 +1326,50 @@
     <w:name w:val="hljs-literal"/>
     <w:basedOn w:val="Fontepargpadro"/>
     <w:rsid w:val="003A5C28"/>
+  </w:style>
+  <w:style w:type="paragraph" w:styleId="Cabealho">
+    <w:name w:val="header"/>
+    <w:basedOn w:val="Normal"/>
+    <w:link w:val="CabealhoChar"/>
+    <w:uiPriority w:val="99"/>
+    <w:unhideWhenUsed/>
+    <w:rsid w:val="006476F7"/>
+    <w:pPr>
+      <w:tabs>
+        <w:tab w:val="center" w:pos="4252"/>
+        <w:tab w:val="right" w:pos="8504"/>
+      </w:tabs>
+      <w:spacing w:after="0" w:line="240" w:lineRule="auto"/>
+    </w:pPr>
+  </w:style>
+  <w:style w:type="character" w:customStyle="1" w:styleId="CabealhoChar">
+    <w:name w:val="Cabeçalho Char"/>
+    <w:basedOn w:val="Fontepargpadro"/>
+    <w:link w:val="Cabealho"/>
+    <w:uiPriority w:val="99"/>
+    <w:rsid w:val="006476F7"/>
+  </w:style>
+  <w:style w:type="paragraph" w:styleId="Rodap">
+    <w:name w:val="footer"/>
+    <w:basedOn w:val="Normal"/>
+    <w:link w:val="RodapChar"/>
+    <w:uiPriority w:val="99"/>
+    <w:unhideWhenUsed/>
+    <w:rsid w:val="006476F7"/>
+    <w:pPr>
+      <w:tabs>
+        <w:tab w:val="center" w:pos="4252"/>
+        <w:tab w:val="right" w:pos="8504"/>
+      </w:tabs>
+      <w:spacing w:after="0" w:line="240" w:lineRule="auto"/>
+    </w:pPr>
+  </w:style>
+  <w:style w:type="character" w:customStyle="1" w:styleId="RodapChar">
+    <w:name w:val="Rodapé Char"/>
+    <w:basedOn w:val="Fontepargpadro"/>
+    <w:link w:val="Rodap"/>
+    <w:uiPriority w:val="99"/>
+    <w:rsid w:val="006476F7"/>
   </w:style>
 </w:styles>
 </file>

--- a/git/GIT comandos.docx
+++ b/git/GIT comandos.docx
@@ -6,6 +6,9 @@
       <w:pPr>
         <w:pStyle w:val="Ttulo1"/>
       </w:pPr>
+      <w:r>
+        <w:t xml:space="preserve"> </w:t>
+      </w:r>
       <w:r>
         <w:t xml:space="preserve">GIT </w:t>
       </w:r>
@@ -123,8 +126,6 @@
       <w:r>
         <w:t>: git checkout v0.1</w:t>
       </w:r>
-      <w:bookmarkStart w:id="0" w:name="_GoBack"/>
-      <w:bookmarkEnd w:id="0"/>
     </w:p>
     <w:p>
       <w:r>
@@ -327,6 +328,38 @@
       </w:r>
     </w:p>
     <w:p>
+      <w:pPr>
+        <w:rPr>
+          <w:rStyle w:val="Ttulo3Char"/>
+          <w:rFonts w:asciiTheme="minorHAnsi" w:eastAsiaTheme="minorHAnsi" w:hAnsiTheme="minorHAnsi" w:cstheme="minorBidi"/>
+          <w:color w:val="auto"/>
+          <w:sz w:val="22"/>
+          <w:szCs w:val="22"/>
+        </w:rPr>
+      </w:pPr>
+      <w:r>
+        <w:rPr>
+          <w:color w:val="1F4E79" w:themeColor="accent1" w:themeShade="80"/>
+        </w:rPr>
+        <w:t xml:space="preserve">Criar Branch igual origin : </w:t>
+      </w:r>
+      <w:r>
+        <w:t>git branch develop origin/develop</w:t>
+      </w:r>
+      <w:r>
+        <w:rPr>
+          <w:rStyle w:val="Ttulo3Char"/>
+          <w:rFonts w:asciiTheme="minorHAnsi" w:eastAsiaTheme="minorHAnsi" w:hAnsiTheme="minorHAnsi" w:cstheme="minorBidi"/>
+          <w:color w:val="auto"/>
+          <w:sz w:val="22"/>
+          <w:szCs w:val="22"/>
+        </w:rPr>
+        <w:t xml:space="preserve"> </w:t>
+      </w:r>
+    </w:p>
+    <w:p>
+      <w:bookmarkStart w:id="0" w:name="_GoBack"/>
+      <w:bookmarkEnd w:id="0"/>
       <w:r>
         <w:rPr>
           <w:rStyle w:val="Ttulo3Char"/>
